--- a/5/Инфа 5 практика.docx
+++ b/5/Инфа 5 практика.docx
@@ -892,7 +892,51 @@
                 <w:szCs w:val="28"/>
                 <w:lang w:val="ru-RU"/>
               </w:rPr>
-              <w:t>Построение комбинационных схем, реализующих МДНФ и МКНФ</w:t>
+              <w:t xml:space="preserve">Построение комбинационных схем, реализующих </w:t>
+            </w:r>
+            <w:r>
+              <w:rPr>
+                <w:i/>
+                <w:iCs/>
+                <w:color w:val="000000"/>
+                <w:sz w:val="28"/>
+                <w:szCs w:val="28"/>
+                <w:lang w:val="ru-RU"/>
+              </w:rPr>
+              <w:t>С</w:t>
+            </w:r>
+            <w:r>
+              <w:rPr>
+                <w:i/>
+                <w:iCs/>
+                <w:color w:val="000000"/>
+                <w:sz w:val="28"/>
+                <w:szCs w:val="28"/>
+                <w:lang w:val="ru-RU"/>
+              </w:rPr>
+              <w:t xml:space="preserve">ДНФ и </w:t>
+            </w:r>
+            <w:r>
+              <w:rPr>
+                <w:i/>
+                <w:iCs/>
+                <w:color w:val="000000"/>
+                <w:sz w:val="28"/>
+                <w:szCs w:val="28"/>
+                <w:lang w:val="ru-RU"/>
+              </w:rPr>
+              <w:t>С</w:t>
+            </w:r>
+            <w:r>
+              <w:rPr>
+                <w:i/>
+                <w:iCs/>
+                <w:color w:val="000000"/>
+                <w:sz w:val="28"/>
+                <w:szCs w:val="28"/>
+                <w:lang w:val="ru-RU"/>
+              </w:rPr>
+              <w:t>КНФ</w:t>
             </w:r>
             <w:r>
               <w:rPr>
@@ -1235,21 +1279,26 @@
               </w:rPr>
               <w:t xml:space="preserve"> </w:t>
             </w:r>
-            <w:proofErr w:type="spellStart"/>
             <w:r>
               <w:rPr>
                 <w:sz w:val="24"/>
                 <w:lang w:val="ru-RU"/>
               </w:rPr>
-              <w:t>ассисент</w:t>
-            </w:r>
-            <w:proofErr w:type="spellEnd"/>
+              <w:t>ассистент</w:t>
+            </w:r>
             <w:r>
               <w:rPr>
                 <w:sz w:val="24"/>
                 <w:lang w:val="ru-RU"/>
               </w:rPr>
-              <w:t xml:space="preserve"> кафедры</w:t>
+              <w:t xml:space="preserve"> </w:t>
+            </w:r>
+            <w:r>
+              <w:rPr>
+                <w:sz w:val="24"/>
+                <w:lang w:val="ru-RU"/>
+              </w:rPr>
+              <w:t>кафедры</w:t>
             </w:r>
             <w:r>
               <w:rPr>
